--- a/ELS需求度量/需求度量ELS_08-14.docx
+++ b/ELS需求度量/需求度量ELS_08-14.docx
@@ -5,9 +5,6 @@
     <w:p>
       <w:pPr>
         <w:pStyle w:val="3"/>
-        <w:rPr>
-          <w:rFonts w:hint="eastAsia"/>
-        </w:rPr>
       </w:pPr>
       <w:r>
         <w:t xml:space="preserve">ELS_08 </w:t>
@@ -255,6 +252,12 @@
           <w:rFonts w:ascii="微软雅黑" w:eastAsia="微软雅黑" w:hAnsi="微软雅黑"/>
         </w:rPr>
         <w:t>FP：</w:t>
+      </w:r>
+      <w:r>
+        <w:rPr>
+          <w:rFonts w:ascii="微软雅黑" w:eastAsia="微软雅黑" w:hAnsi="微软雅黑" w:hint="eastAsia"/>
+        </w:rPr>
+        <w:t>125.43</w:t>
       </w:r>
     </w:p>
     <w:tbl>
@@ -575,7 +578,7 @@
           <w:p>
             <w:pPr>
               <w:rPr>
-                <w:rFonts w:ascii="黑体" w:eastAsia="黑体" w:hAnsi="黑体" w:hint="eastAsia"/>
+                <w:rFonts w:ascii="黑体" w:eastAsia="黑体" w:hAnsi="黑体"/>
                 <w:sz w:val="24"/>
                 <w:szCs w:val="24"/>
               </w:rPr>
@@ -1151,19 +1154,10 @@
         </w:tc>
       </w:tr>
     </w:tbl>
-    <w:p>
-      <w:pPr>
-        <w:rPr>
-          <w:rFonts w:hint="eastAsia"/>
-        </w:rPr>
-      </w:pPr>
-    </w:p>
+    <w:p/>
     <w:p>
       <w:pPr>
         <w:pStyle w:val="3"/>
-        <w:rPr>
-          <w:rFonts w:hint="eastAsia"/>
-        </w:rPr>
       </w:pPr>
       <w:r>
         <w:lastRenderedPageBreak/>
@@ -1445,6 +1439,12 @@
           <w:rFonts w:ascii="微软雅黑" w:eastAsia="微软雅黑" w:hAnsi="微软雅黑"/>
         </w:rPr>
         <w:t>FP：</w:t>
+      </w:r>
+      <w:r>
+        <w:rPr>
+          <w:rFonts w:ascii="微软雅黑" w:eastAsia="微软雅黑" w:hAnsi="微软雅黑" w:hint="eastAsia"/>
+        </w:rPr>
+        <w:t>136.53</w:t>
       </w:r>
     </w:p>
     <w:tbl>
@@ -2203,7 +2203,7 @@
           <w:p>
             <w:pPr>
               <w:rPr>
-                <w:rFonts w:ascii="黑体" w:eastAsia="黑体" w:hAnsi="黑体" w:hint="eastAsia"/>
+                <w:rFonts w:ascii="黑体" w:eastAsia="黑体" w:hAnsi="黑体"/>
                 <w:sz w:val="24"/>
                 <w:szCs w:val="24"/>
               </w:rPr>
@@ -2257,7 +2257,7 @@
           <w:p>
             <w:pPr>
               <w:rPr>
-                <w:rFonts w:ascii="黑体" w:eastAsia="黑体" w:hAnsi="黑体" w:hint="eastAsia"/>
+                <w:rFonts w:ascii="黑体" w:eastAsia="黑体" w:hAnsi="黑体"/>
                 <w:sz w:val="24"/>
                 <w:szCs w:val="24"/>
               </w:rPr>
@@ -2518,7 +2518,7 @@
           <w:p>
             <w:pPr>
               <w:rPr>
-                <w:rFonts w:ascii="黑体" w:eastAsia="黑体" w:hAnsi="黑体" w:hint="eastAsia"/>
+                <w:rFonts w:ascii="黑体" w:eastAsia="黑体" w:hAnsi="黑体"/>
                 <w:sz w:val="24"/>
                 <w:szCs w:val="24"/>
               </w:rPr>
@@ -2741,9 +2741,6 @@
     <w:p>
       <w:pPr>
         <w:pStyle w:val="3"/>
-        <w:rPr>
-          <w:rFonts w:hint="eastAsia"/>
-        </w:rPr>
       </w:pPr>
       <w:r>
         <w:t xml:space="preserve">ELS_10 </w:t>
@@ -2994,6 +2991,12 @@
           <w:rFonts w:ascii="微软雅黑" w:eastAsia="微软雅黑" w:hAnsi="微软雅黑"/>
         </w:rPr>
         <w:t>FP：</w:t>
+      </w:r>
+      <w:r>
+        <w:rPr>
+          <w:rFonts w:ascii="微软雅黑" w:eastAsia="微软雅黑" w:hAnsi="微软雅黑" w:hint="eastAsia"/>
+        </w:rPr>
+        <w:t>111</w:t>
       </w:r>
     </w:p>
     <w:tbl>
@@ -4129,9 +4132,6 @@
     <w:p>
       <w:pPr>
         <w:pStyle w:val="3"/>
-        <w:rPr>
-          <w:rFonts w:hint="eastAsia"/>
-        </w:rPr>
       </w:pPr>
       <w:r>
         <w:lastRenderedPageBreak/>
@@ -4383,6 +4383,12 @@
           <w:rFonts w:ascii="微软雅黑" w:eastAsia="微软雅黑" w:hAnsi="微软雅黑"/>
         </w:rPr>
         <w:t>FP：</w:t>
+      </w:r>
+      <w:r>
+        <w:rPr>
+          <w:rFonts w:ascii="微软雅黑" w:eastAsia="微软雅黑" w:hAnsi="微软雅黑" w:hint="eastAsia"/>
+        </w:rPr>
+        <w:t>111</w:t>
       </w:r>
     </w:p>
     <w:tbl>
@@ -5683,20 +5689,11 @@
         </w:tc>
       </w:tr>
     </w:tbl>
-    <w:p>
-      <w:pPr>
-        <w:rPr>
-          <w:rFonts w:hint="eastAsia"/>
-        </w:rPr>
-      </w:pPr>
-    </w:p>
+    <w:p/>
     <w:p/>
     <w:p>
       <w:pPr>
         <w:pStyle w:val="3"/>
-        <w:rPr>
-          <w:rFonts w:hint="eastAsia"/>
-        </w:rPr>
       </w:pPr>
       <w:r>
         <w:t xml:space="preserve">ELS_12 </w:t>
@@ -5948,6 +5945,12 @@
           <w:rFonts w:ascii="微软雅黑" w:eastAsia="微软雅黑" w:hAnsi="微软雅黑"/>
         </w:rPr>
         <w:t>FP：</w:t>
+      </w:r>
+      <w:r>
+        <w:rPr>
+          <w:rFonts w:ascii="微软雅黑" w:eastAsia="微软雅黑" w:hAnsi="微软雅黑" w:hint="eastAsia"/>
+        </w:rPr>
+        <w:t>111</w:t>
       </w:r>
     </w:p>
     <w:tbl>
@@ -7248,26 +7251,11 @@
         </w:tc>
       </w:tr>
     </w:tbl>
-    <w:p>
-      <w:pPr>
-        <w:rPr>
-          <w:rFonts w:hint="eastAsia"/>
-        </w:rPr>
-      </w:pPr>
-    </w:p>
-    <w:p>
-      <w:pPr>
-        <w:rPr>
-          <w:rFonts w:hint="eastAsia"/>
-        </w:rPr>
-      </w:pPr>
-    </w:p>
+    <w:p/>
+    <w:p/>
     <w:p>
       <w:pPr>
         <w:pStyle w:val="3"/>
-        <w:rPr>
-          <w:rFonts w:hint="eastAsia"/>
-        </w:rPr>
       </w:pPr>
       <w:r>
         <w:t xml:space="preserve">ELS_13 </w:t>
@@ -7519,6 +7507,12 @@
           <w:rFonts w:ascii="微软雅黑" w:eastAsia="微软雅黑" w:hAnsi="微软雅黑"/>
         </w:rPr>
         <w:t>FP：</w:t>
+      </w:r>
+      <w:r>
+        <w:rPr>
+          <w:rFonts w:ascii="微软雅黑" w:eastAsia="微软雅黑" w:hAnsi="微软雅黑" w:hint="eastAsia"/>
+        </w:rPr>
+        <w:t>111</w:t>
       </w:r>
     </w:p>
     <w:tbl>
@@ -8827,32 +8821,14 @@
         </w:tc>
       </w:tr>
     </w:tbl>
-    <w:p>
-      <w:pPr>
-        <w:rPr>
-          <w:rFonts w:hint="eastAsia"/>
-        </w:rPr>
-      </w:pPr>
-    </w:p>
-    <w:p>
-      <w:pPr>
-        <w:rPr>
-          <w:rFonts w:hint="eastAsia"/>
-        </w:rPr>
-      </w:pPr>
-    </w:p>
+    <w:p/>
+    <w:p/>
     <w:p>
       <w:pPr>
         <w:pStyle w:val="3"/>
-        <w:rPr>
-          <w:rFonts w:hint="eastAsia"/>
-        </w:rPr>
       </w:pPr>
       <w:r>
-        <w:t>ELS_14</w:t>
-      </w:r>
-      <w:r>
-        <w:t xml:space="preserve"> </w:t>
+        <w:t xml:space="preserve">ELS_14 </w:t>
       </w:r>
       <w:r>
         <w:t>汽车装运管理</w:t>
@@ -9137,6 +9113,12 @@
           <w:rFonts w:ascii="微软雅黑" w:eastAsia="微软雅黑" w:hAnsi="微软雅黑"/>
         </w:rPr>
         <w:t>FP：</w:t>
+      </w:r>
+      <w:r>
+        <w:rPr>
+          <w:rFonts w:ascii="微软雅黑" w:eastAsia="微软雅黑" w:hAnsi="微软雅黑" w:hint="eastAsia"/>
+        </w:rPr>
+        <w:t>76.59</w:t>
       </w:r>
     </w:p>
     <w:tbl>
@@ -9907,16 +9889,7 @@
                 <w:sz w:val="24"/>
                 <w:szCs w:val="24"/>
               </w:rPr>
-              <w:t>输出</w:t>
-            </w:r>
-            <w:r>
-              <w:rPr>
-                <w:rFonts w:ascii="黑体" w:eastAsia="黑体" w:hAnsi="黑体" w:hint="eastAsia"/>
-                <w:color w:val="FF0000"/>
-                <w:sz w:val="24"/>
-                <w:szCs w:val="24"/>
-              </w:rPr>
-              <w:t>，对外接口</w:t>
+              <w:t>输出，对外接口</w:t>
             </w:r>
             <w:r>
               <w:rPr>
@@ -9932,11 +9905,6 @@
       </w:tr>
     </w:tbl>
     <w:p>
-      <w:pPr>
-        <w:rPr>
-          <w:rFonts w:hint="eastAsia"/>
-        </w:rPr>
-      </w:pPr>
       <w:bookmarkStart w:id="0" w:name="_GoBack"/>
       <w:bookmarkEnd w:id="0"/>
     </w:p>
